--- a/lab8/lab8.docx
+++ b/lab8/lab8.docx
@@ -18,23 +18,59 @@
           <w:szCs w:val="40"/>
           <w:u w:val="single"/>
         </w:rPr>
-        <w:t>CS-315 COMPUTER NETWORKS LAB-8 (NAT)</w:t>
+        <w:t>CS-315 COMPUTER NETWORKS LAB-8 (NAT</w:t>
+      </w:r>
+      <w:r>
+        <w:rPr>
+          <w:sz w:val="40"/>
+          <w:szCs w:val="40"/>
+          <w:u w:val="single"/>
+        </w:rPr>
+        <w:t xml:space="preserve"> &amp; SMTP</w:t>
+      </w:r>
+      <w:r>
+        <w:rPr>
+          <w:sz w:val="40"/>
+          <w:szCs w:val="40"/>
+          <w:u w:val="single"/>
+        </w:rPr>
+        <w:t>)</w:t>
       </w:r>
     </w:p>
     <w:p/>
     <w:p>
       <w:pPr>
         <w:rPr>
-          <w:sz w:val="32"/>
-          <w:szCs w:val="32"/>
-        </w:rPr>
-      </w:pPr>
-      <w:r>
-        <w:rPr>
-          <w:sz w:val="32"/>
-          <w:szCs w:val="32"/>
+          <w:rFonts w:ascii="Times New Roman" w:hAnsi="Times New Roman" w:cs="Times New Roman"/>
+          <w:sz w:val="40"/>
+          <w:szCs w:val="40"/>
+        </w:rPr>
+      </w:pPr>
+      <w:r>
+        <w:rPr>
+          <w:rFonts w:ascii="Times New Roman" w:hAnsi="Times New Roman" w:cs="Times New Roman"/>
+          <w:b/>
+          <w:bCs/>
+          <w:sz w:val="40"/>
+          <w:szCs w:val="40"/>
           <w:u w:val="single"/>
         </w:rPr>
+        <w:t>PART-1 (NAT):</w:t>
+      </w:r>
+    </w:p>
+    <w:p>
+      <w:pPr>
+        <w:rPr>
+          <w:sz w:val="32"/>
+          <w:szCs w:val="32"/>
+        </w:rPr>
+      </w:pPr>
+      <w:r>
+        <w:rPr>
+          <w:sz w:val="32"/>
+          <w:szCs w:val="32"/>
+          <w:u w:val="single"/>
+        </w:rPr>
         <w:t>Inside</w:t>
       </w:r>
       <w:r>
@@ -47,6 +83,9 @@
     </w:p>
     <w:p>
       <w:r>
+        <w:rPr>
+          <w:noProof/>
+        </w:rPr>
         <w:drawing>
           <wp:inline distT="0" distB="0" distL="0" distR="0" wp14:anchorId="35FE220A" wp14:editId="6EB2328E">
             <wp:extent cx="5943600" cy="3391435"/>
@@ -162,7 +201,21 @@
           <w:sz w:val="32"/>
           <w:szCs w:val="32"/>
         </w:rPr>
-        <w:t>IP Address of the server = 138.76.29.8</w:t>
+        <w:t xml:space="preserve">IP Address of the </w:t>
+      </w:r>
+      <w:r>
+        <w:rPr>
+          <w:sz w:val="32"/>
+          <w:szCs w:val="32"/>
+        </w:rPr>
+        <w:t>(destination)</w:t>
+      </w:r>
+      <w:r>
+        <w:rPr>
+          <w:sz w:val="32"/>
+          <w:szCs w:val="32"/>
+        </w:rPr>
+        <w:t>server = 138.76.29.8</w:t>
       </w:r>
     </w:p>
     <w:p>
@@ -263,7 +316,28 @@
           <w:sz w:val="32"/>
           <w:szCs w:val="32"/>
         </w:rPr>
-        <w:t>[time from first packet capture]</w:t>
+        <w:t>[time from first packet capture</w:t>
+      </w:r>
+      <w:r>
+        <w:rPr>
+          <w:sz w:val="32"/>
+          <w:szCs w:val="32"/>
+        </w:rPr>
+        <w:t xml:space="preserve"> </w:t>
+      </w:r>
+      <w:r>
+        <w:rPr>
+          <w:sz w:val="32"/>
+          <w:szCs w:val="32"/>
+        </w:rPr>
+        <w:t>(from screenshot)</w:t>
+      </w:r>
+      <w:r>
+        <w:rPr>
+          <w:sz w:val="32"/>
+          <w:szCs w:val="32"/>
+        </w:rPr>
+        <w:t>]</w:t>
       </w:r>
       <w:r>
         <w:rPr>
@@ -329,6 +403,7 @@
           <w:sz w:val="32"/>
           <w:szCs w:val="32"/>
         </w:rPr>
+        <w:lastRenderedPageBreak/>
         <w:t xml:space="preserve">Destination </w:t>
       </w:r>
       <w:r>
@@ -396,7 +471,6 @@
           <w:sz w:val="32"/>
           <w:szCs w:val="32"/>
         </w:rPr>
-        <w:lastRenderedPageBreak/>
         <w:t xml:space="preserve">TCP </w:t>
       </w:r>
       <w:r>
@@ -454,6 +528,7 @@
       </w:pPr>
       <w:r>
         <w:rPr>
+          <w:noProof/>
           <w:sz w:val="32"/>
           <w:szCs w:val="32"/>
         </w:rPr>
@@ -569,7 +644,28 @@
           <w:sz w:val="32"/>
           <w:szCs w:val="32"/>
         </w:rPr>
-        <w:t>[time from first packet capture]</w:t>
+        <w:t>[time from first packet capture</w:t>
+      </w:r>
+      <w:r>
+        <w:rPr>
+          <w:sz w:val="32"/>
+          <w:szCs w:val="32"/>
+        </w:rPr>
+        <w:t xml:space="preserve"> </w:t>
+      </w:r>
+      <w:r>
+        <w:rPr>
+          <w:sz w:val="32"/>
+          <w:szCs w:val="32"/>
+        </w:rPr>
+        <w:t>(from screenshot)</w:t>
+      </w:r>
+      <w:r>
+        <w:rPr>
+          <w:sz w:val="32"/>
+          <w:szCs w:val="32"/>
+        </w:rPr>
+        <w:t>]</w:t>
       </w:r>
     </w:p>
     <w:p>
@@ -731,6 +827,20 @@
           <w:sz w:val="32"/>
           <w:szCs w:val="32"/>
         </w:rPr>
+        <w:t xml:space="preserve">Among the four fields, </w:t>
+      </w:r>
+      <w:r>
+        <w:rPr>
+          <w:sz w:val="32"/>
+          <w:szCs w:val="32"/>
+        </w:rPr>
+        <w:t xml:space="preserve">the </w:t>
+      </w:r>
+      <w:r>
+        <w:rPr>
+          <w:sz w:val="32"/>
+          <w:szCs w:val="32"/>
+        </w:rPr>
         <w:t>Source IP address is different from the answer in question 1.</w:t>
       </w:r>
     </w:p>
@@ -760,6 +870,7 @@
           <w:sz w:val="32"/>
           <w:szCs w:val="32"/>
         </w:rPr>
+        <w:lastRenderedPageBreak/>
         <w:t>We can see in the above two screenshots that n</w:t>
       </w:r>
       <w:r>
@@ -796,7 +907,6 @@
           <w:sz w:val="32"/>
           <w:szCs w:val="32"/>
         </w:rPr>
-        <w:lastRenderedPageBreak/>
         <w:t xml:space="preserve">Among the </w:t>
       </w:r>
       <w:r>
@@ -873,6 +983,7 @@
       </w:r>
       <w:r>
         <w:rPr>
+          <w:noProof/>
           <w:sz w:val="32"/>
           <w:szCs w:val="32"/>
         </w:rPr>
@@ -932,24 +1043,11 @@
           <w:sz w:val="32"/>
           <w:szCs w:val="32"/>
         </w:rPr>
-        <w:t>Outside</w:t>
-      </w:r>
-      <w:r>
-        <w:rPr>
-          <w:sz w:val="32"/>
-          <w:szCs w:val="32"/>
-        </w:rPr>
-        <w:t>:</w:t>
-      </w:r>
-      <w:r>
-        <w:rPr>
-          <w:sz w:val="32"/>
-          <w:szCs w:val="32"/>
-        </w:rPr>
-        <w:t xml:space="preserve"> </w:t>
-      </w:r>
-      <w:r>
-        <w:rPr>
+        <w:t xml:space="preserve">Outside: </w:t>
+      </w:r>
+      <w:r>
+        <w:rPr>
+          <w:noProof/>
           <w:sz w:val="32"/>
           <w:szCs w:val="32"/>
         </w:rPr>
@@ -1072,7 +1170,28 @@
           <w:sz w:val="32"/>
           <w:szCs w:val="32"/>
         </w:rPr>
-        <w:t xml:space="preserve"> [time from first packet capture]</w:t>
+        <w:t xml:space="preserve"> [time from first packet capture</w:t>
+      </w:r>
+      <w:r>
+        <w:rPr>
+          <w:sz w:val="32"/>
+          <w:szCs w:val="32"/>
+        </w:rPr>
+        <w:t xml:space="preserve"> </w:t>
+      </w:r>
+      <w:r>
+        <w:rPr>
+          <w:sz w:val="32"/>
+          <w:szCs w:val="32"/>
+        </w:rPr>
+        <w:t>(from screenshot)</w:t>
+      </w:r>
+      <w:r>
+        <w:rPr>
+          <w:sz w:val="32"/>
+          <w:szCs w:val="32"/>
+        </w:rPr>
+        <w:t>]</w:t>
       </w:r>
       <w:r>
         <w:rPr>
@@ -1252,30 +1371,161 @@
     </w:p>
     <w:p>
       <w:pPr>
-        <w:rPr>
-          <w:sz w:val="32"/>
-          <w:szCs w:val="32"/>
-        </w:rPr>
-      </w:pPr>
-      <w:r>
-        <w:rPr>
-          <w:sz w:val="32"/>
-          <w:szCs w:val="32"/>
-        </w:rPr>
-        <w:t xml:space="preserve"> </w:t>
-      </w:r>
-    </w:p>
-    <w:p>
-      <w:pPr>
-        <w:rPr>
-          <w:sz w:val="32"/>
-          <w:szCs w:val="32"/>
-        </w:rPr>
-      </w:pPr>
-    </w:p>
-    <w:p>
-      <w:pPr>
-        <w:pStyle w:val="ListParagraph"/>
+        <w:pStyle w:val="ListParagraph"/>
+        <w:ind w:left="1440"/>
+        <w:rPr>
+          <w:sz w:val="32"/>
+          <w:szCs w:val="32"/>
+        </w:rPr>
+      </w:pPr>
+    </w:p>
+    <w:p>
+      <w:pPr>
+        <w:rPr>
+          <w:rFonts w:ascii="Times New Roman" w:hAnsi="Times New Roman" w:cs="Times New Roman"/>
+          <w:b/>
+          <w:bCs/>
+          <w:sz w:val="40"/>
+          <w:szCs w:val="40"/>
+          <w:u w:val="single"/>
+        </w:rPr>
+      </w:pPr>
+      <w:r>
+        <w:rPr>
+          <w:rFonts w:ascii="Times New Roman" w:hAnsi="Times New Roman" w:cs="Times New Roman"/>
+          <w:b/>
+          <w:bCs/>
+          <w:sz w:val="40"/>
+          <w:szCs w:val="40"/>
+          <w:u w:val="single"/>
+        </w:rPr>
+        <w:t>PART-2 (SMTP)</w:t>
+      </w:r>
+    </w:p>
+    <w:p>
+      <w:pPr>
+        <w:rPr>
+          <w:rFonts w:ascii="Times New Roman" w:hAnsi="Times New Roman" w:cs="Times New Roman"/>
+          <w:sz w:val="32"/>
+          <w:szCs w:val="32"/>
+        </w:rPr>
+      </w:pPr>
+      <w:r>
+        <w:rPr>
+          <w:rFonts w:ascii="Times New Roman" w:hAnsi="Times New Roman" w:cs="Times New Roman"/>
+          <w:sz w:val="32"/>
+          <w:szCs w:val="32"/>
+        </w:rPr>
+        <w:t>Below are the screenshots proving successful mail delivery.</w:t>
+      </w:r>
+    </w:p>
+    <w:p>
+      <w:pPr>
+        <w:rPr>
+          <w:rFonts w:ascii="Times New Roman" w:hAnsi="Times New Roman" w:cs="Times New Roman"/>
+          <w:sz w:val="32"/>
+          <w:szCs w:val="32"/>
+        </w:rPr>
+      </w:pPr>
+      <w:r>
+        <w:rPr>
+          <w:rFonts w:ascii="Times New Roman" w:hAnsi="Times New Roman" w:cs="Times New Roman"/>
+          <w:sz w:val="32"/>
+          <w:szCs w:val="32"/>
+        </w:rPr>
+        <w:lastRenderedPageBreak/>
+        <w:drawing>
+          <wp:inline distT="0" distB="0" distL="0" distR="0" wp14:anchorId="154137D1" wp14:editId="02070906">
+            <wp:extent cx="3683189" cy="1924149"/>
+            <wp:effectExtent l="0" t="0" r="0" b="0"/>
+            <wp:docPr id="721910303" name="Picture 1"/>
+            <wp:cNvGraphicFramePr>
+              <a:graphicFrameLocks xmlns:a="http://schemas.openxmlformats.org/drawingml/2006/main" noChangeAspect="1"/>
+            </wp:cNvGraphicFramePr>
+            <a:graphic xmlns:a="http://schemas.openxmlformats.org/drawingml/2006/main">
+              <a:graphicData uri="http://schemas.openxmlformats.org/drawingml/2006/picture">
+                <pic:pic xmlns:pic="http://schemas.openxmlformats.org/drawingml/2006/picture">
+                  <pic:nvPicPr>
+                    <pic:cNvPr id="721910303" name=""/>
+                    <pic:cNvPicPr/>
+                  </pic:nvPicPr>
+                  <pic:blipFill>
+                    <a:blip r:embed="rId9"/>
+                    <a:stretch>
+                      <a:fillRect/>
+                    </a:stretch>
+                  </pic:blipFill>
+                  <pic:spPr>
+                    <a:xfrm>
+                      <a:off x="0" y="0"/>
+                      <a:ext cx="3683189" cy="1924149"/>
+                    </a:xfrm>
+                    <a:prstGeom prst="rect">
+                      <a:avLst/>
+                    </a:prstGeom>
+                  </pic:spPr>
+                </pic:pic>
+              </a:graphicData>
+            </a:graphic>
+          </wp:inline>
+        </w:drawing>
+      </w:r>
+    </w:p>
+    <w:p>
+      <w:pPr>
+        <w:rPr>
+          <w:rFonts w:ascii="Times New Roman" w:hAnsi="Times New Roman" w:cs="Times New Roman"/>
+          <w:sz w:val="32"/>
+          <w:szCs w:val="32"/>
+        </w:rPr>
+      </w:pPr>
+      <w:r>
+        <w:rPr>
+          <w:rFonts w:ascii="Times New Roman" w:hAnsi="Times New Roman" w:cs="Times New Roman"/>
+          <w:sz w:val="32"/>
+          <w:szCs w:val="32"/>
+        </w:rPr>
+        <w:drawing>
+          <wp:inline distT="0" distB="0" distL="0" distR="0" wp14:anchorId="6E8939BA" wp14:editId="5662C239">
+            <wp:extent cx="5943600" cy="2363470"/>
+            <wp:effectExtent l="0" t="0" r="0" b="0"/>
+            <wp:docPr id="511063195" name="Picture 1"/>
+            <wp:cNvGraphicFramePr>
+              <a:graphicFrameLocks xmlns:a="http://schemas.openxmlformats.org/drawingml/2006/main" noChangeAspect="1"/>
+            </wp:cNvGraphicFramePr>
+            <a:graphic xmlns:a="http://schemas.openxmlformats.org/drawingml/2006/main">
+              <a:graphicData uri="http://schemas.openxmlformats.org/drawingml/2006/picture">
+                <pic:pic xmlns:pic="http://schemas.openxmlformats.org/drawingml/2006/picture">
+                  <pic:nvPicPr>
+                    <pic:cNvPr id="511063195" name=""/>
+                    <pic:cNvPicPr/>
+                  </pic:nvPicPr>
+                  <pic:blipFill>
+                    <a:blip r:embed="rId10"/>
+                    <a:stretch>
+                      <a:fillRect/>
+                    </a:stretch>
+                  </pic:blipFill>
+                  <pic:spPr>
+                    <a:xfrm>
+                      <a:off x="0" y="0"/>
+                      <a:ext cx="5943600" cy="2363470"/>
+                    </a:xfrm>
+                    <a:prstGeom prst="rect">
+                      <a:avLst/>
+                    </a:prstGeom>
+                  </pic:spPr>
+                </pic:pic>
+              </a:graphicData>
+            </a:graphic>
+          </wp:inline>
+        </w:drawing>
+      </w:r>
+    </w:p>
+    <w:p>
+      <w:pPr>
+        <w:pStyle w:val="ListParagraph"/>
+        <w:ind w:left="1440"/>
         <w:rPr>
           <w:sz w:val="32"/>
           <w:szCs w:val="32"/>

--- a/lab8/lab8.docx
+++ b/lab8/lab8.docx
@@ -1416,29 +1416,63 @@
           <w:sz w:val="32"/>
           <w:szCs w:val="32"/>
         </w:rPr>
-        <w:t>Below are the screenshots proving successful mail delivery.</w:t>
-      </w:r>
-    </w:p>
-    <w:p>
-      <w:pPr>
+        <w:t>Below are the screenshots</w:t>
+      </w:r>
+      <w:r>
         <w:rPr>
           <w:rFonts w:ascii="Times New Roman" w:hAnsi="Times New Roman" w:cs="Times New Roman"/>
           <w:sz w:val="32"/>
           <w:szCs w:val="32"/>
         </w:rPr>
-      </w:pPr>
+        <w:t xml:space="preserve"> that prove</w:t>
+      </w:r>
       <w:r>
         <w:rPr>
           <w:rFonts w:ascii="Times New Roman" w:hAnsi="Times New Roman" w:cs="Times New Roman"/>
+          <w:sz w:val="32"/>
+          <w:szCs w:val="32"/>
+        </w:rPr>
+        <w:t xml:space="preserve"> successful mail delive</w:t>
+      </w:r>
+      <w:r>
+        <w:rPr>
+          <w:rFonts w:ascii="Times New Roman" w:hAnsi="Times New Roman" w:cs="Times New Roman"/>
+          <w:sz w:val="32"/>
+          <w:szCs w:val="32"/>
+        </w:rPr>
+        <w:softHyphen/>
+      </w:r>
+      <w:r>
+        <w:rPr>
+          <w:rFonts w:ascii="Times New Roman" w:hAnsi="Times New Roman" w:cs="Times New Roman"/>
+          <w:sz w:val="32"/>
+          <w:szCs w:val="32"/>
+        </w:rPr>
+        <w:t>ry.</w:t>
+      </w:r>
+    </w:p>
+    <w:p>
+      <w:pPr>
+        <w:rPr>
+          <w:rFonts w:ascii="Times New Roman" w:hAnsi="Times New Roman" w:cs="Times New Roman"/>
+          <w:noProof/>
+          <w:sz w:val="32"/>
+          <w:szCs w:val="32"/>
+        </w:rPr>
+      </w:pPr>
+      <w:r>
+        <w:rPr>
+          <w:rFonts w:ascii="Times New Roman" w:hAnsi="Times New Roman" w:cs="Times New Roman"/>
+          <w:noProof/>
           <w:sz w:val="32"/>
           <w:szCs w:val="32"/>
         </w:rPr>
         <w:lastRenderedPageBreak/>
         <w:drawing>
-          <wp:inline distT="0" distB="0" distL="0" distR="0" wp14:anchorId="154137D1" wp14:editId="02070906">
-            <wp:extent cx="3683189" cy="1924149"/>
+          <wp:inline distT="0" distB="0" distL="0" distR="0" wp14:anchorId="6C37E33C" wp14:editId="37156A5C">
+            <wp:extent cx="3981655" cy="1759040"/>
             <wp:effectExtent l="0" t="0" r="0" b="0"/>
-            <wp:docPr id="721910303" name="Picture 1"/>
+            <wp:docPr id="1660988770" name="Picture 1"/>
             <wp:cNvGraphicFramePr>
               <a:graphicFrameLocks xmlns:a="http://schemas.openxmlformats.org/drawingml/2006/main" noChangeAspect="1"/>
             </wp:cNvGraphicFramePr>
@@ -1446,7 +1480,7 @@
               <a:graphicData uri="http://schemas.openxmlformats.org/drawingml/2006/picture">
                 <pic:pic xmlns:pic="http://schemas.openxmlformats.org/drawingml/2006/picture">
                   <pic:nvPicPr>
-                    <pic:cNvPr id="721910303" name=""/>
+                    <pic:cNvPr id="1660988770" name=""/>
                     <pic:cNvPicPr/>
                   </pic:nvPicPr>
                   <pic:blipFill>
@@ -1458,7 +1492,7 @@
                   <pic:spPr>
                     <a:xfrm>
                       <a:off x="0" y="0"/>
-                      <a:ext cx="3683189" cy="1924149"/>
+                      <a:ext cx="3981655" cy="1759040"/>
                     </a:xfrm>
                     <a:prstGeom prst="rect">
                       <a:avLst/>
@@ -1479,17 +1513,26 @@
           <w:szCs w:val="32"/>
         </w:rPr>
       </w:pPr>
-      <w:r>
+    </w:p>
+    <w:p>
+      <w:pPr>
         <w:rPr>
           <w:rFonts w:ascii="Times New Roman" w:hAnsi="Times New Roman" w:cs="Times New Roman"/>
           <w:sz w:val="32"/>
           <w:szCs w:val="32"/>
         </w:rPr>
+      </w:pPr>
+      <w:r>
+        <w:rPr>
+          <w:rFonts w:ascii="Times New Roman" w:hAnsi="Times New Roman" w:cs="Times New Roman"/>
+          <w:sz w:val="32"/>
+          <w:szCs w:val="32"/>
+        </w:rPr>
         <w:drawing>
-          <wp:inline distT="0" distB="0" distL="0" distR="0" wp14:anchorId="6E8939BA" wp14:editId="5662C239">
-            <wp:extent cx="5943600" cy="2363470"/>
-            <wp:effectExtent l="0" t="0" r="0" b="0"/>
-            <wp:docPr id="511063195" name="Picture 1"/>
+          <wp:inline distT="0" distB="0" distL="0" distR="0" wp14:anchorId="6DE8AB8F" wp14:editId="2522792C">
+            <wp:extent cx="5943600" cy="2337435"/>
+            <wp:effectExtent l="0" t="0" r="0" b="5715"/>
+            <wp:docPr id="311170559" name="Picture 1"/>
             <wp:cNvGraphicFramePr>
               <a:graphicFrameLocks xmlns:a="http://schemas.openxmlformats.org/drawingml/2006/main" noChangeAspect="1"/>
             </wp:cNvGraphicFramePr>
@@ -1497,7 +1540,7 @@
               <a:graphicData uri="http://schemas.openxmlformats.org/drawingml/2006/picture">
                 <pic:pic xmlns:pic="http://schemas.openxmlformats.org/drawingml/2006/picture">
                   <pic:nvPicPr>
-                    <pic:cNvPr id="511063195" name=""/>
+                    <pic:cNvPr id="311170559" name=""/>
                     <pic:cNvPicPr/>
                   </pic:nvPicPr>
                   <pic:blipFill>
@@ -1509,7 +1552,7 @@
                   <pic:spPr>
                     <a:xfrm>
                       <a:off x="0" y="0"/>
-                      <a:ext cx="5943600" cy="2363470"/>
+                      <a:ext cx="5943600" cy="2337435"/>
                     </a:xfrm>
                     <a:prstGeom prst="rect">
                       <a:avLst/>
